--- a/fight-data/threat_models/Word/FGT5022 Alter Subscriber Profile.docx
+++ b/fight-data/threat_models/Word/FGT5022 Alter Subscriber Profile.docx
@@ -417,7 +417,15 @@
           <w:rFonts w:ascii="Arial" w:eastAsia="Arial" w:hAnsi="Arial" w:cs="Arial"/>
           <w:lang w:val="en"/>
         </w:rPr>
-        <w:t xml:space="preserve"> (e</w:t>
+        <w:t xml:space="preserve"> (</w:t>
+      </w:r>
+      <w:proofErr w:type="gramStart"/>
+      <w:r>
+        <w:rPr>
+          <w:rFonts w:ascii="Arial" w:eastAsia="Arial" w:hAnsi="Arial" w:cs="Arial"/>
+          <w:lang w:val="en"/>
+        </w:rPr>
+        <w:t>e</w:t>
       </w:r>
       <w:r>
         <w:rPr>
@@ -431,7 +439,15 @@
           <w:rFonts w:ascii="Arial" w:eastAsia="Arial" w:hAnsi="Arial" w:cs="Arial"/>
           <w:lang w:val="en"/>
         </w:rPr>
-        <w:t xml:space="preserve">g. </w:t>
+        <w:t>g.</w:t>
+      </w:r>
+      <w:proofErr w:type="gramEnd"/>
+      <w:r>
+        <w:rPr>
+          <w:rFonts w:ascii="Arial" w:eastAsia="Arial" w:hAnsi="Arial" w:cs="Arial"/>
+          <w:lang w:val="en"/>
+        </w:rPr>
+        <w:t xml:space="preserve"> </w:t>
       </w:r>
       <w:r>
         <w:rPr>
@@ -515,30 +531,14 @@
           <w:rFonts w:ascii="Arial" w:eastAsia="Arial" w:hAnsi="Arial" w:cs="Arial"/>
           <w:lang w:val="en"/>
         </w:rPr>
-        <w:t>UDM/</w:t>
-      </w:r>
-      <w:proofErr w:type="gramStart"/>
-      <w:r>
-        <w:rPr>
-          <w:rFonts w:ascii="Arial" w:eastAsia="Arial" w:hAnsi="Arial" w:cs="Arial"/>
-          <w:lang w:val="en"/>
-        </w:rPr>
-        <w:t>UDR</w:t>
-      </w:r>
-      <w:r>
-        <w:rPr>
-          <w:rFonts w:ascii="Arial" w:eastAsia="Arial" w:hAnsi="Arial" w:cs="Arial"/>
-          <w:lang w:val="en"/>
-        </w:rPr>
-        <w:t>, and</w:t>
-      </w:r>
-      <w:proofErr w:type="gramEnd"/>
-      <w:r>
-        <w:rPr>
-          <w:rFonts w:ascii="Arial" w:eastAsia="Arial" w:hAnsi="Arial" w:cs="Arial"/>
-          <w:lang w:val="en"/>
-        </w:rPr>
-        <w:t xml:space="preserve"> may be able to </w:t>
+        <w:t>UDM/UDR</w:t>
+      </w:r>
+      <w:r>
+        <w:rPr>
+          <w:rFonts w:ascii="Arial" w:eastAsia="Arial" w:hAnsi="Arial" w:cs="Arial"/>
+          <w:lang w:val="en"/>
+        </w:rPr>
+        <w:t xml:space="preserve">, and may be able to </w:t>
       </w:r>
       <w:r>
         <w:rPr>
@@ -567,13 +567,6 @@
           <w:lang w:val="en"/>
         </w:rPr>
         <w:t>.</w:t>
-      </w:r>
-      <w:r>
-        <w:rPr>
-          <w:rFonts w:ascii="Arial" w:eastAsia="Arial" w:hAnsi="Arial" w:cs="Arial"/>
-          <w:lang w:val="en"/>
-        </w:rPr>
-        <w:t xml:space="preserve"> </w:t>
       </w:r>
       <w:r>
         <w:rPr>
@@ -947,6 +940,7 @@
         </w:rPr>
         <w:t xml:space="preserve">Access type </w:t>
       </w:r>
+      <w:proofErr w:type="gramStart"/>
       <w:r>
         <w:rPr>
           <w:rFonts w:ascii="Arial" w:eastAsia="Arial" w:hAnsi="Arial" w:cs="Arial"/>
@@ -958,7 +952,15 @@
           <w:rFonts w:ascii="Arial" w:eastAsia="Arial" w:hAnsi="Arial" w:cs="Arial"/>
           <w:lang w:val="fr-FR"/>
         </w:rPr>
-        <w:t xml:space="preserve">:  </w:t>
+        <w:t>:</w:t>
+      </w:r>
+      <w:proofErr w:type="gramEnd"/>
+      <w:r>
+        <w:rPr>
+          <w:rFonts w:ascii="Arial" w:eastAsia="Arial" w:hAnsi="Arial" w:cs="Arial"/>
+          <w:lang w:val="fr-FR"/>
+        </w:rPr>
+        <w:t xml:space="preserve">  </w:t>
       </w:r>
     </w:p>
     <w:p>
@@ -1069,12 +1071,6 @@
           <w:rFonts w:ascii="Arial" w:eastAsia="Arial" w:hAnsi="Arial" w:cs="Arial"/>
         </w:rPr>
         <w:t>Procedure Examples</w:t>
-      </w:r>
-      <w:r>
-        <w:rPr>
-          <w:rFonts w:ascii="Arial" w:eastAsia="Arial" w:hAnsi="Arial" w:cs="Arial"/>
-        </w:rPr>
-        <w:t xml:space="preserve">: </w:t>
       </w:r>
     </w:p>
     <w:tbl>
@@ -1188,7 +1184,23 @@
                 <w:sz w:val="16"/>
                 <w:szCs w:val="16"/>
               </w:rPr>
-              <w:t>modify UE context.</w:t>
+              <w:t>modif</w:t>
+            </w:r>
+            <w:r>
+              <w:rPr>
+                <w:rFonts w:ascii="Arial" w:eastAsia="Arial" w:hAnsi="Arial" w:cs="Arial"/>
+                <w:sz w:val="16"/>
+                <w:szCs w:val="16"/>
+              </w:rPr>
+              <w:t>ies</w:t>
+            </w:r>
+            <w:r>
+              <w:rPr>
+                <w:rFonts w:ascii="Arial" w:eastAsia="Arial" w:hAnsi="Arial" w:cs="Arial"/>
+                <w:sz w:val="16"/>
+                <w:szCs w:val="16"/>
+              </w:rPr>
+              <w:t xml:space="preserve"> UE context.</w:t>
             </w:r>
           </w:p>
         </w:tc>
@@ -1253,15 +1265,23 @@
                 <w:sz w:val="16"/>
                 <w:szCs w:val="16"/>
               </w:rPr>
-              <w:t xml:space="preserve">valid only for a session; </w:t>
-            </w:r>
-            <w:r>
-              <w:rPr>
-                <w:rFonts w:ascii="Arial" w:eastAsia="Arial" w:hAnsi="Arial" w:cs="Arial"/>
-                <w:sz w:val="16"/>
-                <w:szCs w:val="16"/>
-              </w:rPr>
-              <w:t>Section 5.2.3</w:t>
+              <w:t>valid only for a session;</w:t>
+            </w:r>
+            <w:r>
+              <w:rPr>
+                <w:rFonts w:ascii="Arial" w:eastAsia="Arial" w:hAnsi="Arial" w:cs="Arial"/>
+                <w:sz w:val="16"/>
+                <w:szCs w:val="16"/>
+              </w:rPr>
+              <w:t xml:space="preserve"> Clause</w:t>
+            </w:r>
+            <w:r>
+              <w:rPr>
+                <w:rFonts w:ascii="Arial" w:eastAsia="Arial" w:hAnsi="Arial" w:cs="Arial"/>
+                <w:sz w:val="16"/>
+                <w:szCs w:val="16"/>
+              </w:rPr>
+              <w:t xml:space="preserve"> 5.2.3</w:t>
             </w:r>
             <w:r>
               <w:rPr>
@@ -1527,7 +1547,25 @@
                 <w:sz w:val="16"/>
                 <w:szCs w:val="16"/>
               </w:rPr>
-              <w:t xml:space="preserve"> for a given external service (e.g. pay for video for a game today). When the victim UE changes state from idle mode to connected mode, it will receive the modified services which may be inferior to the services originally provisioned</w:t>
+              <w:t xml:space="preserve"> for a given external service (</w:t>
+            </w:r>
+            <w:proofErr w:type="gramStart"/>
+            <w:r>
+              <w:rPr>
+                <w:rFonts w:ascii="Arial" w:eastAsia="Arial" w:hAnsi="Arial" w:cs="Arial"/>
+                <w:sz w:val="16"/>
+                <w:szCs w:val="16"/>
+              </w:rPr>
+              <w:t>e.g.</w:t>
+            </w:r>
+            <w:proofErr w:type="gramEnd"/>
+            <w:r>
+              <w:rPr>
+                <w:rFonts w:ascii="Arial" w:eastAsia="Arial" w:hAnsi="Arial" w:cs="Arial"/>
+                <w:sz w:val="16"/>
+                <w:szCs w:val="16"/>
+              </w:rPr>
+              <w:t xml:space="preserve"> pay for video for a game today). When the victim UE changes state from idle mode to connected mode, it will receive the modified services which may be inferior to the services originally provisioned</w:t>
             </w:r>
             <w:r>
               <w:rPr>
@@ -1602,47 +1640,39 @@
                 <w:sz w:val="16"/>
                 <w:szCs w:val="16"/>
               </w:rPr>
-              <w:t xml:space="preserve">Section 5.6.2.2 of </w:t>
-            </w:r>
-            <w:r>
-              <w:rPr>
-                <w:rFonts w:ascii="Arial" w:eastAsia="Arial" w:hAnsi="Arial" w:cs="Arial"/>
-                <w:sz w:val="16"/>
-                <w:szCs w:val="16"/>
-              </w:rPr>
-              <w:t>TS</w:t>
-            </w:r>
-            <w:r>
-              <w:rPr>
-                <w:rFonts w:ascii="Arial" w:eastAsia="Arial" w:hAnsi="Arial" w:cs="Arial"/>
-                <w:sz w:val="16"/>
-                <w:szCs w:val="16"/>
-              </w:rPr>
-              <w:t>29.503</w:t>
-            </w:r>
-            <w:r>
-              <w:rPr>
-                <w:rFonts w:ascii="Arial" w:eastAsia="Arial" w:hAnsi="Arial" w:cs="Arial"/>
-                <w:sz w:val="16"/>
-                <w:szCs w:val="16"/>
-              </w:rPr>
-              <w:t xml:space="preserve"> &amp; section</w:t>
-            </w:r>
-            <w:r>
-              <w:rPr>
-                <w:rFonts w:ascii="Arial" w:eastAsia="Arial" w:hAnsi="Arial" w:cs="Arial"/>
-                <w:sz w:val="16"/>
-                <w:szCs w:val="16"/>
-              </w:rPr>
-              <w:t>s</w:t>
-            </w:r>
-            <w:r>
-              <w:rPr>
-                <w:rFonts w:ascii="Arial" w:eastAsia="Arial" w:hAnsi="Arial" w:cs="Arial"/>
-                <w:sz w:val="16"/>
-                <w:szCs w:val="16"/>
-              </w:rPr>
-              <w:t xml:space="preserve"> </w:t>
+              <w:t xml:space="preserve">Clause </w:t>
+            </w:r>
+            <w:r>
+              <w:rPr>
+                <w:rFonts w:ascii="Arial" w:eastAsia="Arial" w:hAnsi="Arial" w:cs="Arial"/>
+                <w:sz w:val="16"/>
+                <w:szCs w:val="16"/>
+              </w:rPr>
+              <w:t xml:space="preserve">5.6.2.2 of </w:t>
+            </w:r>
+            <w:r>
+              <w:rPr>
+                <w:rFonts w:ascii="Arial" w:eastAsia="Arial" w:hAnsi="Arial" w:cs="Arial"/>
+                <w:sz w:val="16"/>
+                <w:szCs w:val="16"/>
+              </w:rPr>
+              <w:t>[4]</w:t>
+            </w:r>
+            <w:r>
+              <w:rPr>
+                <w:rFonts w:ascii="Arial" w:eastAsia="Arial" w:hAnsi="Arial" w:cs="Arial"/>
+                <w:sz w:val="16"/>
+                <w:szCs w:val="16"/>
+              </w:rPr>
+              <w:t xml:space="preserve"> &amp; </w:t>
+            </w:r>
+            <w:r>
+              <w:rPr>
+                <w:rFonts w:ascii="Arial" w:eastAsia="Arial" w:hAnsi="Arial" w:cs="Arial"/>
+                <w:sz w:val="16"/>
+                <w:szCs w:val="16"/>
+              </w:rPr>
+              <w:t xml:space="preserve">clauses </w:t>
             </w:r>
             <w:r>
               <w:rPr>
@@ -1690,15 +1720,7 @@
                 <w:sz w:val="16"/>
                 <w:szCs w:val="16"/>
               </w:rPr>
-              <w:t>TS</w:t>
-            </w:r>
-            <w:r>
-              <w:rPr>
-                <w:rFonts w:ascii="Arial" w:eastAsia="Arial" w:hAnsi="Arial" w:cs="Arial"/>
-                <w:sz w:val="16"/>
-                <w:szCs w:val="16"/>
-              </w:rPr>
-              <w:t>23.502</w:t>
+              <w:t>[3]</w:t>
             </w:r>
             <w:r>
               <w:rPr>
@@ -2815,7 +2837,25 @@
                 <w:sz w:val="16"/>
                 <w:szCs w:val="16"/>
               </w:rPr>
-              <w:t>y the technique (e.g. escape from container gives control of the host)</w:t>
+              <w:t>y the technique (</w:t>
+            </w:r>
+            <w:proofErr w:type="gramStart"/>
+            <w:r>
+              <w:rPr>
+                <w:rFonts w:ascii="Arial" w:eastAsia="Arial" w:hAnsi="Arial" w:cs="Arial"/>
+                <w:sz w:val="16"/>
+                <w:szCs w:val="16"/>
+              </w:rPr>
+              <w:t>e.g.</w:t>
+            </w:r>
+            <w:proofErr w:type="gramEnd"/>
+            <w:r>
+              <w:rPr>
+                <w:rFonts w:ascii="Arial" w:eastAsia="Arial" w:hAnsi="Arial" w:cs="Arial"/>
+                <w:sz w:val="16"/>
+                <w:szCs w:val="16"/>
+              </w:rPr>
+              <w:t xml:space="preserve"> escape from container gives control of the host)</w:t>
             </w:r>
           </w:p>
         </w:tc>
@@ -2874,12 +2914,6 @@
           <w:rFonts w:ascii="Arial" w:eastAsia="Arial" w:hAnsi="Arial" w:cs="Arial"/>
         </w:rPr>
         <w:t>References</w:t>
-      </w:r>
-      <w:r>
-        <w:rPr>
-          <w:rFonts w:ascii="Arial" w:eastAsia="Arial" w:hAnsi="Arial" w:cs="Arial"/>
-        </w:rPr>
-        <w:t xml:space="preserve">: </w:t>
       </w:r>
     </w:p>
     <w:tbl>
@@ -2903,17 +2937,249 @@
               <w:spacing w:after="160" w:line="259" w:lineRule="auto"/>
               <w:rPr>
                 <w:rFonts w:ascii="Arial" w:hAnsi="Arial" w:cs="Arial"/>
+                <w:b/>
+                <w:bCs/>
                 <w:sz w:val="20"/>
                 <w:szCs w:val="20"/>
               </w:rPr>
             </w:pPr>
             <w:r>
+              <w:rPr>
+                <w:rFonts w:ascii="Arial" w:hAnsi="Arial" w:cs="Arial"/>
+                <w:b/>
+                <w:bCs/>
+                <w:sz w:val="20"/>
+                <w:szCs w:val="20"/>
+              </w:rPr>
+              <w:t>Name</w:t>
+            </w:r>
+          </w:p>
+        </w:tc>
+        <w:tc>
+          <w:tcPr>
+            <w:tcW w:w="4675" w:type="dxa"/>
+          </w:tcPr>
+          <w:p>
+            <w:pPr>
+              <w:spacing w:after="160" w:line="259" w:lineRule="auto"/>
+              <w:rPr>
+                <w:rFonts w:ascii="Arial" w:hAnsi="Arial" w:cs="Arial"/>
+                <w:b/>
+                <w:bCs/>
+                <w:sz w:val="20"/>
+                <w:szCs w:val="20"/>
+              </w:rPr>
+            </w:pPr>
+            <w:r>
+              <w:rPr>
+                <w:rFonts w:ascii="Arial" w:hAnsi="Arial" w:cs="Arial"/>
+                <w:b/>
+                <w:bCs/>
+                <w:sz w:val="20"/>
+                <w:szCs w:val="20"/>
+              </w:rPr>
+              <w:t>URL</w:t>
+            </w:r>
+          </w:p>
+        </w:tc>
+      </w:tr>
+      <w:tr>
+        <w:tc>
+          <w:tcPr>
+            <w:tcW w:w="4675" w:type="dxa"/>
+          </w:tcPr>
+          <w:p>
+            <w:pPr>
+              <w:spacing w:after="160" w:line="259" w:lineRule="auto"/>
+              <w:rPr>
+                <w:rFonts w:ascii="Arial" w:hAnsi="Arial" w:cs="Arial"/>
+                <w:sz w:val="16"/>
+                <w:szCs w:val="16"/>
+              </w:rPr>
+            </w:pPr>
+            <w:r>
+              <w:rPr>
+                <w:rFonts w:ascii="Arial" w:hAnsi="Arial" w:cs="Arial"/>
+                <w:sz w:val="16"/>
+                <w:szCs w:val="16"/>
+              </w:rPr>
+              <w:t xml:space="preserve">S.P. Rao, S. </w:t>
+            </w:r>
+            <w:proofErr w:type="spellStart"/>
+            <w:r>
+              <w:rPr>
+                <w:rFonts w:ascii="Arial" w:hAnsi="Arial" w:cs="Arial"/>
+                <w:sz w:val="16"/>
+                <w:szCs w:val="16"/>
+              </w:rPr>
+              <w:t>Holtmanns</w:t>
+            </w:r>
+            <w:proofErr w:type="spellEnd"/>
+            <w:r>
+              <w:rPr>
+                <w:rFonts w:ascii="Arial" w:hAnsi="Arial" w:cs="Arial"/>
+                <w:sz w:val="16"/>
+                <w:szCs w:val="16"/>
+              </w:rPr>
+              <w:t>, T. Aura: “Threat modeling framework for mobile communication systems”, May 2020</w:t>
+            </w:r>
+          </w:p>
+        </w:tc>
+        <w:tc>
+          <w:tcPr>
+            <w:tcW w:w="4675" w:type="dxa"/>
+          </w:tcPr>
+          <w:p>
+            <w:pPr>
+              <w:spacing w:after="160" w:line="259" w:lineRule="auto"/>
+              <w:rPr>
+                <w:rFonts w:ascii="Arial" w:hAnsi="Arial" w:cs="Arial"/>
+                <w:sz w:val="16"/>
+                <w:szCs w:val="16"/>
+              </w:rPr>
+            </w:pPr>
+            <w:r>
+              <w:rPr>
+                <w:rFonts w:ascii="Arial" w:hAnsi="Arial" w:cs="Arial"/>
+                <w:color w:val="0563C1" w:themeColor="hyperlink"/>
+                <w:sz w:val="16"/>
+                <w:szCs w:val="16"/>
+                <w:u w:val="single"/>
+              </w:rPr>
+              <w:t>https://arxiv.org/abs/2005.05110v1</w:t>
+            </w:r>
+            <w:r>
+              <w:rPr>
+                <w:rFonts w:ascii="Arial" w:hAnsi="Arial" w:cs="Arial"/>
+                <w:sz w:val="16"/>
+                <w:szCs w:val="16"/>
+              </w:rPr>
+              <w:t xml:space="preserve"> </w:t>
+            </w:r>
+          </w:p>
+        </w:tc>
+      </w:tr>
+      <w:tr>
+        <w:tc>
+          <w:tcPr>
+            <w:tcW w:w="4675" w:type="dxa"/>
+          </w:tcPr>
+          <w:p>
+            <w:pPr>
+              <w:spacing w:after="160" w:line="259" w:lineRule="auto"/>
+              <w:rPr>
+                <w:rFonts w:ascii="Arial" w:hAnsi="Arial" w:cs="Arial"/>
+                <w:sz w:val="16"/>
+                <w:szCs w:val="16"/>
+              </w:rPr>
+            </w:pPr>
+            <w:r>
+              <w:rPr>
+                <w:rFonts w:ascii="Arial" w:hAnsi="Arial" w:cs="Arial"/>
+                <w:sz w:val="16"/>
+                <w:szCs w:val="16"/>
+              </w:rPr>
+              <w:t xml:space="preserve">S. </w:t>
+            </w:r>
+            <w:proofErr w:type="spellStart"/>
+            <w:r>
+              <w:rPr>
+                <w:rFonts w:ascii="Arial" w:hAnsi="Arial" w:cs="Arial"/>
+                <w:sz w:val="16"/>
+                <w:szCs w:val="16"/>
+              </w:rPr>
+              <w:t>Holtmanns</w:t>
+            </w:r>
+            <w:proofErr w:type="spellEnd"/>
+            <w:r>
+              <w:rPr>
+                <w:rFonts w:ascii="Arial" w:hAnsi="Arial" w:cs="Arial"/>
+                <w:sz w:val="16"/>
+                <w:szCs w:val="16"/>
+              </w:rPr>
+              <w:t xml:space="preserve">, I. Oliver and Y. </w:t>
+            </w:r>
+            <w:proofErr w:type="spellStart"/>
+            <w:r>
+              <w:rPr>
+                <w:rFonts w:ascii="Arial" w:hAnsi="Arial" w:cs="Arial"/>
+                <w:sz w:val="16"/>
+                <w:szCs w:val="16"/>
+              </w:rPr>
+              <w:t>Miche</w:t>
+            </w:r>
+            <w:proofErr w:type="spellEnd"/>
+            <w:r>
+              <w:rPr>
+                <w:rFonts w:ascii="Arial" w:hAnsi="Arial" w:cs="Arial"/>
+                <w:sz w:val="16"/>
+                <w:szCs w:val="16"/>
+              </w:rPr>
+              <w:t>, “Mobile Subscriber Profile Data Privacy Breach via 4G Diameter Interconnection”, 2017.</w:t>
+            </w:r>
+          </w:p>
+        </w:tc>
+        <w:tc>
+          <w:tcPr>
+            <w:tcW w:w="4675" w:type="dxa"/>
+          </w:tcPr>
+          <w:p>
+            <w:pPr>
+              <w:spacing w:after="160" w:line="259" w:lineRule="auto"/>
+              <w:rPr>
+                <w:rFonts w:ascii="Arial" w:hAnsi="Arial" w:cs="Arial"/>
+                <w:sz w:val="16"/>
+                <w:szCs w:val="16"/>
+              </w:rPr>
+            </w:pPr>
+            <w:r>
+              <w:rPr>
+                <w:rFonts w:ascii="Arial" w:hAnsi="Arial" w:cs="Arial"/>
+                <w:sz w:val="16"/>
+                <w:szCs w:val="16"/>
+              </w:rPr>
+              <w:t>https://www.riverpublishers.com/journal_read_html_article.php?j=JICTS/6/3/</w:t>
+            </w:r>
+            <w:r>
+              <w:rPr>
+                <w:rFonts w:ascii="Arial" w:hAnsi="Arial" w:cs="Arial"/>
+                <w:sz w:val="16"/>
+                <w:szCs w:val="16"/>
+              </w:rPr>
+              <w:t xml:space="preserve">4 </w:t>
+            </w:r>
+          </w:p>
+        </w:tc>
+      </w:tr>
+      <w:tr>
+        <w:tc>
+          <w:tcPr>
+            <w:tcW w:w="4675" w:type="dxa"/>
+          </w:tcPr>
+          <w:p>
+            <w:pPr>
+              <w:spacing w:after="160" w:line="259" w:lineRule="auto"/>
               <w:rPr>
                 <w:rFonts w:ascii="Arial" w:hAnsi="Arial" w:cs="Arial"/>
                 <w:sz w:val="20"/>
                 <w:szCs w:val="20"/>
               </w:rPr>
-              <w:t>Name</w:t>
+            </w:pPr>
+            <w:r>
+              <w:rPr>
+                <w:rFonts w:ascii="Arial" w:eastAsia="Arial" w:hAnsi="Arial" w:cs="Arial"/>
+                <w:sz w:val="16"/>
+                <w:szCs w:val="16"/>
+              </w:rPr>
+              <w:t>3GPP TS 23.502, “Procedures for the 5G System (5GS); Stage 2 (Release 17)”, Technical Specification, v17.4.0, March 2022. </w:t>
+            </w:r>
+            <w:r>
+              <w:rPr>
+                <w:rFonts w:ascii="Arial" w:eastAsia="Arial" w:hAnsi="Arial" w:cs="Arial"/>
+                <w:sz w:val="16"/>
+                <w:szCs w:val="16"/>
+              </w:rPr>
+              <w:t xml:space="preserve">section 4.11.1.2.2 </w:t>
             </w:r>
           </w:p>
         </w:tc>
@@ -2925,18 +3191,25 @@
             <w:pPr>
               <w:spacing w:after="160" w:line="259" w:lineRule="auto"/>
               <w:rPr>
-                <w:rFonts w:ascii="Arial" w:hAnsi="Arial" w:cs="Arial"/>
-                <w:sz w:val="20"/>
-                <w:szCs w:val="20"/>
+                <w:sz w:val="22"/>
+                <w:szCs w:val="22"/>
               </w:rPr>
             </w:pPr>
             <w:r>
               <w:rPr>
-                <w:rFonts w:ascii="Arial" w:hAnsi="Arial" w:cs="Arial"/>
-                <w:sz w:val="20"/>
-                <w:szCs w:val="20"/>
-              </w:rPr>
-              <w:t>URL</w:t>
+                <w:rFonts w:ascii="Arial" w:eastAsia="Arial" w:hAnsi="Arial" w:cs="Arial"/>
+                <w:sz w:val="16"/>
+                <w:szCs w:val="16"/>
+              </w:rPr>
+              <w:t>https://www.3gpp.org/DynaReport/23502.htm</w:t>
+            </w:r>
+            <w:r>
+              <w:rPr>
+                <w:rFonts w:ascii="Arial" w:eastAsia="Arial" w:hAnsi="Arial" w:cs="Arial"/>
+                <w:sz w:val="16"/>
+                <w:szCs w:val="16"/>
+              </w:rPr>
+              <w:t> </w:t>
             </w:r>
           </w:p>
         </w:tc>
@@ -2950,18 +3223,35 @@
             <w:pPr>
               <w:spacing w:after="160" w:line="259" w:lineRule="auto"/>
               <w:rPr>
+                <w:rFonts w:ascii="Arial" w:eastAsia="Arial" w:hAnsi="Arial" w:cs="Arial"/>
+                <w:sz w:val="16"/>
+                <w:szCs w:val="16"/>
+              </w:rPr>
+            </w:pPr>
+            <w:r>
+              <w:rPr>
+                <w:rFonts w:ascii="Arial" w:eastAsia="Arial" w:hAnsi="Arial" w:cs="Arial"/>
+                <w:sz w:val="16"/>
+                <w:szCs w:val="16"/>
+              </w:rPr>
+              <w:t>3GPP TS 29.503</w:t>
+            </w:r>
+            <w:r>
+              <w:rPr>
+                <w:rFonts w:ascii="Arial" w:eastAsia="Arial" w:hAnsi="Arial" w:cs="Arial"/>
+                <w:sz w:val="16"/>
+                <w:szCs w:val="16"/>
+              </w:rPr>
+              <w:t>, “</w:t>
+            </w:r>
+            <w:r>
+              <w:rPr>
                 <w:rFonts w:ascii="Arial" w:hAnsi="Arial" w:cs="Arial"/>
-                <w:sz w:val="16"/>
-                <w:szCs w:val="16"/>
-              </w:rPr>
-            </w:pPr>
-            <w:r>
-              <w:rPr>
-                <w:rFonts w:ascii="Arial" w:hAnsi="Arial" w:cs="Arial"/>
-                <w:sz w:val="16"/>
-                <w:szCs w:val="16"/>
-              </w:rPr>
-              <w:t>S.P. Rao, S. Holtmanns, T. Aura: “Threat modeling framework for mobile communication systems”, May 2020</w:t>
+                <w:color w:val="000000"/>
+                <w:sz w:val="18"/>
+                <w:szCs w:val="18"/>
+              </w:rPr>
+              <w:t>5G System; Unified Data Management Services; Stage 3”</w:t>
             </w:r>
           </w:p>
         </w:tc>
@@ -2973,158 +3263,22 @@
             <w:pPr>
               <w:spacing w:after="160" w:line="259" w:lineRule="auto"/>
               <w:rPr>
-                <w:rFonts w:ascii="Arial" w:hAnsi="Arial" w:cs="Arial"/>
+                <w:rFonts w:ascii="Arial" w:eastAsia="Arial" w:hAnsi="Arial" w:cs="Arial"/>
                 <w:sz w:val="16"/>
                 <w:szCs w:val="16"/>
               </w:rPr>
             </w:pPr>
-            <w:r>
-              <w:rPr>
-                <w:rFonts w:ascii="Arial" w:hAnsi="Arial" w:cs="Arial"/>
-                <w:color w:val="0563C1" w:themeColor="hyperlink"/>
-                <w:sz w:val="16"/>
-                <w:szCs w:val="16"/>
-                <w:u w:val="single"/>
-              </w:rPr>
-              <w:t>https://arxiv.org/abs/2005.05110v1</w:t>
-            </w:r>
-            <w:r>
-              <w:rPr>
-                <w:rFonts w:ascii="Arial" w:hAnsi="Arial" w:cs="Arial"/>
-                <w:sz w:val="16"/>
-                <w:szCs w:val="16"/>
-              </w:rPr>
-              <w:t xml:space="preserve"> </w:t>
-            </w:r>
-          </w:p>
-        </w:tc>
-      </w:tr>
-      <w:tr>
-        <w:tc>
-          <w:tcPr>
-            <w:tcW w:w="4675" w:type="dxa"/>
-          </w:tcPr>
-          <w:p>
-            <w:pPr>
-              <w:spacing w:after="160" w:line="259" w:lineRule="auto"/>
-              <w:rPr>
-                <w:rFonts w:ascii="Arial" w:hAnsi="Arial" w:cs="Arial"/>
-                <w:sz w:val="16"/>
-                <w:szCs w:val="16"/>
-              </w:rPr>
-            </w:pPr>
-            <w:r>
-              <w:rPr>
-                <w:rFonts w:ascii="Arial" w:hAnsi="Arial" w:cs="Arial"/>
-                <w:sz w:val="16"/>
-                <w:szCs w:val="16"/>
-              </w:rPr>
-              <w:t xml:space="preserve">S. Holtmanns, I. Oliver and Y. </w:t>
-            </w:r>
-            <w:proofErr w:type="spellStart"/>
-            <w:r>
-              <w:rPr>
-                <w:rFonts w:ascii="Arial" w:hAnsi="Arial" w:cs="Arial"/>
-                <w:sz w:val="16"/>
-                <w:szCs w:val="16"/>
-              </w:rPr>
-              <w:t>Miche</w:t>
-            </w:r>
-            <w:proofErr w:type="spellEnd"/>
-            <w:r>
-              <w:rPr>
-                <w:rFonts w:ascii="Arial" w:hAnsi="Arial" w:cs="Arial"/>
-                <w:sz w:val="16"/>
-                <w:szCs w:val="16"/>
-              </w:rPr>
-              <w:t>, “Mobile Subscriber Profile Data Privacy Breach via 4G Diameter Interconnection”, 2017.</w:t>
-            </w:r>
-          </w:p>
-        </w:tc>
-        <w:tc>
-          <w:tcPr>
-            <w:tcW w:w="4675" w:type="dxa"/>
-          </w:tcPr>
-          <w:p>
-            <w:pPr>
-              <w:spacing w:after="160" w:line="259" w:lineRule="auto"/>
-              <w:rPr>
-                <w:rFonts w:ascii="Arial" w:hAnsi="Arial" w:cs="Arial"/>
-                <w:sz w:val="16"/>
-                <w:szCs w:val="16"/>
-              </w:rPr>
-            </w:pPr>
-            <w:r>
-              <w:rPr>
-                <w:rFonts w:ascii="Arial" w:hAnsi="Arial" w:cs="Arial"/>
-                <w:sz w:val="16"/>
-                <w:szCs w:val="16"/>
-              </w:rPr>
-              <w:t>https://www.riverpublishers.com/journal_read_html_article.php?j=JICTS/6/3/</w:t>
-            </w:r>
-            <w:r>
-              <w:rPr>
-                <w:rFonts w:ascii="Arial" w:hAnsi="Arial" w:cs="Arial"/>
-                <w:sz w:val="16"/>
-                <w:szCs w:val="16"/>
-              </w:rPr>
-              <w:t xml:space="preserve">4 </w:t>
-            </w:r>
-          </w:p>
-        </w:tc>
-      </w:tr>
-      <w:tr>
-        <w:tc>
-          <w:tcPr>
-            <w:tcW w:w="4675" w:type="dxa"/>
-          </w:tcPr>
-          <w:p>
-            <w:pPr>
-              <w:spacing w:after="160" w:line="259" w:lineRule="auto"/>
-              <w:rPr>
-                <w:rFonts w:ascii="Arial" w:hAnsi="Arial" w:cs="Arial"/>
-                <w:sz w:val="20"/>
-                <w:szCs w:val="20"/>
-              </w:rPr>
-            </w:pPr>
-            <w:r>
-              <w:rPr>
-                <w:rFonts w:ascii="Arial" w:eastAsia="Arial" w:hAnsi="Arial" w:cs="Arial"/>
-                <w:sz w:val="16"/>
-                <w:szCs w:val="16"/>
-              </w:rPr>
-              <w:t>3GPP TS 23.502, “Procedures for the 5G System (5GS); Stage 2 (Release 17)”, Technical Specification, v17.4.0, March 2022. </w:t>
-            </w:r>
-            <w:r>
-              <w:rPr>
-                <w:rFonts w:ascii="Arial" w:eastAsia="Arial" w:hAnsi="Arial" w:cs="Arial"/>
-                <w:sz w:val="16"/>
-                <w:szCs w:val="16"/>
-              </w:rPr>
-              <w:t xml:space="preserve">section 4.11.1.2.2 </w:t>
-            </w:r>
-          </w:p>
-        </w:tc>
-        <w:tc>
-          <w:tcPr>
-            <w:tcW w:w="4675" w:type="dxa"/>
-          </w:tcPr>
-          <w:p>
-            <w:pPr>
-              <w:spacing w:after="160" w:line="259" w:lineRule="auto"/>
-              <w:rPr>
-                <w:sz w:val="22"/>
-                <w:szCs w:val="22"/>
-              </w:rPr>
-            </w:pPr>
-            <w:r>
-              <w:rPr>
-                <w:rFonts w:ascii="Arial" w:eastAsia="Arial" w:hAnsi="Arial" w:cs="Arial"/>
-                <w:sz w:val="16"/>
-                <w:szCs w:val="16"/>
-              </w:rPr>
-              <w:t>https://www.3gpp.org/DynaReport/23502.htm </w:t>
-            </w:r>
+            <w:hyperlink r:id="rId10" w:history="1">
+              <w:r>
+                <w:rPr>
+                  <w:rStyle w:val="Hyperlink"/>
+                  <w:rFonts w:ascii="Arial" w:eastAsia="Arial" w:hAnsi="Arial" w:cs="Arial"/>
+                  <w:sz w:val="16"/>
+                  <w:szCs w:val="16"/>
+                </w:rPr>
+                <w:t>https://www.3gpp.org/DynaReport/29503.htm</w:t>
+              </w:r>
+            </w:hyperlink>
           </w:p>
         </w:tc>
       </w:tr>
@@ -3138,11 +3292,16 @@
     </w:p>
     <w:p>
       <w:pPr>
-        <w:pStyle w:val="ListParagraph"/>
-        <w:rPr>
-          <w:rFonts w:ascii="Arial" w:eastAsia="Arial" w:hAnsi="Arial" w:cs="Arial"/>
-        </w:rPr>
-      </w:pPr>
+        <w:rPr>
+          <w:rFonts w:ascii="Arial" w:eastAsia="Arial" w:hAnsi="Arial" w:cs="Arial"/>
+        </w:rPr>
+      </w:pPr>
+      <w:r>
+        <w:rPr>
+          <w:rFonts w:ascii="Arial" w:eastAsia="Arial" w:hAnsi="Arial" w:cs="Arial"/>
+        </w:rPr>
+        <w:t>#doNotParse</w:t>
+      </w:r>
     </w:p>
     <w:p>
       <w:pPr>
@@ -3150,19 +3309,46 @@
           <w:rFonts w:ascii="Arial" w:eastAsia="Arial" w:hAnsi="Arial" w:cs="Arial"/>
         </w:rPr>
       </w:pPr>
-      <w:r>
-        <w:rPr>
-          <w:rFonts w:ascii="Arial" w:eastAsia="Arial" w:hAnsi="Arial" w:cs="Arial"/>
-        </w:rPr>
-        <w:t>#doNotParse</w:t>
-      </w:r>
     </w:p>
     <w:p>
       <w:pPr>
         <w:rPr>
           <w:rFonts w:ascii="Arial" w:eastAsia="Arial" w:hAnsi="Arial" w:cs="Arial"/>
-        </w:rPr>
-      </w:pPr>
+          <w:lang w:val="en"/>
+        </w:rPr>
+      </w:pPr>
+      <w:r>
+        <w:rPr>
+          <w:rFonts w:ascii="Arial" w:eastAsia="Arial" w:hAnsi="Arial" w:cs="Arial"/>
+          <w:u w:val="single"/>
+          <w:lang w:val="en"/>
+        </w:rPr>
+        <w:lastRenderedPageBreak/>
+        <w:t>Background info</w:t>
+      </w:r>
+      <w:r>
+        <w:rPr>
+          <w:rFonts w:ascii="Arial" w:eastAsia="Arial" w:hAnsi="Arial" w:cs="Arial"/>
+          <w:lang w:val="en"/>
+        </w:rPr>
+        <w:t xml:space="preserve">: Subscriber profile differs somewhat for each </w:t>
+      </w:r>
+      <w:proofErr w:type="gramStart"/>
+      <w:r>
+        <w:rPr>
+          <w:rFonts w:ascii="Arial" w:eastAsia="Arial" w:hAnsi="Arial" w:cs="Arial"/>
+          <w:lang w:val="en"/>
+        </w:rPr>
+        <w:t>operator, and</w:t>
+      </w:r>
+      <w:proofErr w:type="gramEnd"/>
+      <w:r>
+        <w:rPr>
+          <w:rFonts w:ascii="Arial" w:eastAsia="Arial" w:hAnsi="Arial" w:cs="Arial"/>
+          <w:lang w:val="en"/>
+        </w:rPr>
+        <w:t xml:space="preserve"> is the same regardless of whether the core network is 4G (profile held in HSS) or 5G (profile held in UDM/UDR). </w:t>
+      </w:r>
     </w:p>
     <w:p>
       <w:pPr>
@@ -3174,18 +3360,9 @@
       <w:r>
         <w:rPr>
           <w:rFonts w:ascii="Arial" w:eastAsia="Arial" w:hAnsi="Arial" w:cs="Arial"/>
-          <w:u w:val="single"/>
-          <w:lang w:val="en"/>
-        </w:rPr>
-        <w:lastRenderedPageBreak/>
-        <w:t>Background info</w:t>
-      </w:r>
-      <w:r>
-        <w:rPr>
-          <w:rFonts w:ascii="Arial" w:eastAsia="Arial" w:hAnsi="Arial" w:cs="Arial"/>
-          <w:lang w:val="en"/>
-        </w:rPr>
-        <w:t xml:space="preserve">: Subscriber profile differs somewhat for each </w:t>
+          <w:lang w:val="en"/>
+        </w:rPr>
+        <w:t xml:space="preserve">The subscriber profile resides permanently in UDM </w:t>
       </w:r>
       <w:proofErr w:type="gramStart"/>
       <w:r>
@@ -3193,7 +3370,7 @@
           <w:rFonts w:ascii="Arial" w:eastAsia="Arial" w:hAnsi="Arial" w:cs="Arial"/>
           <w:lang w:val="en"/>
         </w:rPr>
-        <w:t>operator, and</w:t>
+        <w:t>and also</w:t>
       </w:r>
       <w:proofErr w:type="gramEnd"/>
       <w:r>
@@ -3201,22 +3378,7 @@
           <w:rFonts w:ascii="Arial" w:eastAsia="Arial" w:hAnsi="Arial" w:cs="Arial"/>
           <w:lang w:val="en"/>
         </w:rPr>
-        <w:t xml:space="preserve"> is the same regardless of whether the core network is 4G (profile held in HSS) or 5G (profile held in UDM/UDR). </w:t>
-      </w:r>
-    </w:p>
-    <w:p>
-      <w:pPr>
-        <w:rPr>
-          <w:rFonts w:ascii="Arial" w:eastAsia="Arial" w:hAnsi="Arial" w:cs="Arial"/>
-          <w:lang w:val="en"/>
-        </w:rPr>
-      </w:pPr>
-      <w:r>
-        <w:rPr>
-          <w:rFonts w:ascii="Arial" w:eastAsia="Arial" w:hAnsi="Arial" w:cs="Arial"/>
-          <w:lang w:val="en"/>
-        </w:rPr>
-        <w:t xml:space="preserve">The subscriber profile resides permanently in UDM and also in the (serving) AMF. The AMF can only change the AMF-related “location” info in the UDM (i.e., the serving AMF). The UDM however can change much of the subscriber profile in the AMF. The AMF can always get a fresh copy of the current subscriber profile from the UDM. </w:t>
+        <w:t xml:space="preserve"> in the (serving) AMF. The AMF can only change the AMF-related “location” info in the UDM (i.e., the serving AMF). The UDM however can change much of the subscriber profile in the AMF. The AMF can always get a fresh copy of the current subscriber profile from the UDM. </w:t>
       </w:r>
     </w:p>
     <w:p>
@@ -3251,7 +3413,23 @@
           <w:rFonts w:ascii="Arial" w:eastAsia="Arial" w:hAnsi="Arial" w:cs="Arial"/>
           <w:lang w:val="en"/>
         </w:rPr>
-        <w:t>Closed Subscriber Group (CSG) membership (e.g. used for first responders)</w:t>
+        <w:t>Closed Subscriber Group (CSG) membership (</w:t>
+      </w:r>
+      <w:proofErr w:type="gramStart"/>
+      <w:r>
+        <w:rPr>
+          <w:rFonts w:ascii="Arial" w:eastAsia="Arial" w:hAnsi="Arial" w:cs="Arial"/>
+          <w:lang w:val="en"/>
+        </w:rPr>
+        <w:t>e.g.</w:t>
+      </w:r>
+      <w:proofErr w:type="gramEnd"/>
+      <w:r>
+        <w:rPr>
+          <w:rFonts w:ascii="Arial" w:eastAsia="Arial" w:hAnsi="Arial" w:cs="Arial"/>
+          <w:lang w:val="en"/>
+        </w:rPr>
+        <w:t xml:space="preserve"> used for first responders)</w:t>
       </w:r>
     </w:p>
     <w:p>
@@ -3271,7 +3449,23 @@
           <w:rFonts w:ascii="Arial" w:eastAsia="Arial" w:hAnsi="Arial" w:cs="Arial"/>
           <w:lang w:val="en"/>
         </w:rPr>
-        <w:t>MSISDN i.e. phone number</w:t>
+        <w:t xml:space="preserve">MSISDN </w:t>
+      </w:r>
+      <w:proofErr w:type="gramStart"/>
+      <w:r>
+        <w:rPr>
+          <w:rFonts w:ascii="Arial" w:eastAsia="Arial" w:hAnsi="Arial" w:cs="Arial"/>
+          <w:lang w:val="en"/>
+        </w:rPr>
+        <w:t>i.e.</w:t>
+      </w:r>
+      <w:proofErr w:type="gramEnd"/>
+      <w:r>
+        <w:rPr>
+          <w:rFonts w:ascii="Arial" w:eastAsia="Arial" w:hAnsi="Arial" w:cs="Arial"/>
+          <w:lang w:val="en"/>
+        </w:rPr>
+        <w:t xml:space="preserve"> phone number</w:t>
       </w:r>
     </w:p>
     <w:p>
@@ -3390,7 +3584,21 @@
           <w:rFonts w:ascii="Arial" w:eastAsia="Arial" w:hAnsi="Arial" w:cs="Arial"/>
           <w:lang w:val="en"/>
         </w:rPr>
-        <w:t xml:space="preserve">”(source: </w:t>
+        <w:t>”</w:t>
+      </w:r>
+      <w:r>
+        <w:rPr>
+          <w:rFonts w:ascii="Arial" w:eastAsia="Arial" w:hAnsi="Arial" w:cs="Arial"/>
+          <w:lang w:val="en"/>
+        </w:rPr>
+        <w:t xml:space="preserve"> </w:t>
+      </w:r>
+      <w:r>
+        <w:rPr>
+          <w:rFonts w:ascii="Arial" w:eastAsia="Arial" w:hAnsi="Arial" w:cs="Arial"/>
+          <w:lang w:val="en"/>
+        </w:rPr>
+        <w:t xml:space="preserve">(source: </w:t>
       </w:r>
       <w:r>
         <w:rPr>
@@ -3413,7 +3621,23 @@
           <w:rFonts w:ascii="Arial" w:eastAsia="Arial" w:hAnsi="Arial" w:cs="Arial"/>
           <w:lang w:val="en"/>
         </w:rPr>
-        <w:t xml:space="preserve">Silke Holtmanns*, Ian </w:t>
+        <w:t xml:space="preserve">Silke </w:t>
+      </w:r>
+      <w:proofErr w:type="spellStart"/>
+      <w:r>
+        <w:rPr>
+          <w:rFonts w:ascii="Arial" w:eastAsia="Arial" w:hAnsi="Arial" w:cs="Arial"/>
+          <w:lang w:val="en"/>
+        </w:rPr>
+        <w:t>Holtmanns</w:t>
+      </w:r>
+      <w:proofErr w:type="spellEnd"/>
+      <w:r>
+        <w:rPr>
+          <w:rFonts w:ascii="Arial" w:eastAsia="Arial" w:hAnsi="Arial" w:cs="Arial"/>
+          <w:lang w:val="en"/>
+        </w:rPr>
+        <w:t xml:space="preserve">*, Ian </w:t>
       </w:r>
       <w:proofErr w:type="gramStart"/>
       <w:r>
@@ -3538,7 +3762,7 @@
                     <pic:cNvPicPr/>
                   </pic:nvPicPr>
                   <pic:blipFill rotWithShape="1">
-                    <a:blip r:embed="rId10"/>
+                    <a:blip r:embed="rId11"/>
                     <a:srcRect l="23376" t="11665" r="42222" b="35586"/>
                     <a:stretch/>
                   </pic:blipFill>
@@ -3598,7 +3822,7 @@
             <w:vAlign w:val="center"/>
           </w:tcPr>
           <w:p>
-            <w:hyperlink r:id="rId11" w:anchor="5g-identifiers">
+            <w:hyperlink r:id="rId12" w:anchor="5g-identifiers">
               <w:r>
                 <w:rPr>
                   <w:rStyle w:val="Hyperlink"/>
@@ -3681,7 +3905,7 @@
             <w:vAlign w:val="center"/>
           </w:tcPr>
           <w:p>
-            <w:hyperlink r:id="rId12" w:anchor="5g-identifiers">
+            <w:hyperlink r:id="rId13" w:anchor="5g-identifiers">
               <w:r>
                 <w:rPr>
                   <w:rStyle w:val="Hyperlink"/>
@@ -3725,7 +3949,7 @@
             <w:vAlign w:val="center"/>
           </w:tcPr>
           <w:p>
-            <w:hyperlink r:id="rId13" w:anchor="5g-identifiers">
+            <w:hyperlink r:id="rId14" w:anchor="5g-identifiers">
               <w:r>
                 <w:rPr>
                   <w:rStyle w:val="Hyperlink"/>
@@ -3769,7 +3993,7 @@
             <w:vAlign w:val="center"/>
           </w:tcPr>
           <w:p>
-            <w:hyperlink r:id="rId14" w:anchor="5g-identifiers">
+            <w:hyperlink r:id="rId15" w:anchor="5g-identifiers">
               <w:r>
                 <w:rPr>
                   <w:rStyle w:val="Hyperlink"/>
@@ -4804,7 +5028,7 @@
     </w:tbl>
     <w:p/>
     <w:sectPr>
-      <w:footerReference w:type="default" r:id="rId15"/>
+      <w:footerReference w:type="default" r:id="rId16"/>
       <w:pgSz w:w="12240" w:h="15840"/>
       <w:pgMar w:top="1440" w:right="1440" w:bottom="1440" w:left="1440" w:header="720" w:footer="720" w:gutter="0"/>
       <w:cols w:space="720"/>
@@ -6711,8 +6935,8 @@
 </file>
 
 <file path=customXml/item3.xml><?xml version="1.0" encoding="utf-8"?>
-<ct:contentTypeSchema xmlns:ct="http://schemas.microsoft.com/office/2006/metadata/contentType" xmlns:ma="http://schemas.microsoft.com/office/2006/metadata/properties/metaAttributes" ct:_="" ma:_="" ma:contentTypeName="Document" ma:contentTypeID="0x010100A52D40E1BEFB2F47B4F24C2B78FB4497" ma:contentTypeVersion="11" ma:contentTypeDescription="Create a new document." ma:contentTypeScope="" ma:versionID="a92b0f6f46e562b09284eee0e653102e">
-  <xsd:schema xmlns:xsd="http://www.w3.org/2001/XMLSchema" xmlns:xs="http://www.w3.org/2001/XMLSchema" xmlns:p="http://schemas.microsoft.com/office/2006/metadata/properties" xmlns:ns2="b301dc1f-765b-48ad-b892-df54f4ee939f" xmlns:ns3="0f673578-062f-42cf-8580-49b16be5d89d" xmlns:ns4="b5a44311-ed64-4a72-909f-c9dc6973bde2" targetNamespace="http://schemas.microsoft.com/office/2006/metadata/properties" ma:root="true" ma:fieldsID="20cdb35a2bb984c23207cd45667bf502" ns2:_="" ns3:_="" ns4:_="">
+<ct:contentTypeSchema xmlns:ct="http://schemas.microsoft.com/office/2006/metadata/contentType" xmlns:ma="http://schemas.microsoft.com/office/2006/metadata/properties/metaAttributes" ct:_="" ma:_="" ma:contentTypeName="Document" ma:contentTypeID="0x010100A52D40E1BEFB2F47B4F24C2B78FB4497" ma:contentTypeVersion="12" ma:contentTypeDescription="Create a new document." ma:contentTypeScope="" ma:versionID="e0f03fae5b9e364343d8bc54dc1051f4">
+  <xsd:schema xmlns:xsd="http://www.w3.org/2001/XMLSchema" xmlns:xs="http://www.w3.org/2001/XMLSchema" xmlns:p="http://schemas.microsoft.com/office/2006/metadata/properties" xmlns:ns2="b301dc1f-765b-48ad-b892-df54f4ee939f" xmlns:ns3="0f673578-062f-42cf-8580-49b16be5d89d" xmlns:ns4="b5a44311-ed64-4a72-909f-c9dc6973bde2" targetNamespace="http://schemas.microsoft.com/office/2006/metadata/properties" ma:root="true" ma:fieldsID="fd8fa75e32cc78ec28556ebe7d97c1f2" ns2:_="" ns3:_="" ns4:_="">
     <xsd:import namespace="b301dc1f-765b-48ad-b892-df54f4ee939f"/>
     <xsd:import namespace="0f673578-062f-42cf-8580-49b16be5d89d"/>
     <xsd:import namespace="b5a44311-ed64-4a72-909f-c9dc6973bde2"/>
@@ -6731,6 +6955,7 @@
                 <xsd:element ref="ns2:MediaServiceEventHashCode" minOccurs="0"/>
                 <xsd:element ref="ns2:lcf76f155ced4ddcb4097134ff3c332f" minOccurs="0"/>
                 <xsd:element ref="ns4:TaxCatchAll" minOccurs="0"/>
+                <xsd:element ref="ns2:MediaServiceDateTaken" minOccurs="0"/>
               </xsd:all>
             </xsd:complexType>
           </xsd:element>
@@ -6774,6 +6999,11 @@
           <xsd:element ref="pc:Terms" minOccurs="0" maxOccurs="1"/>
         </xsd:sequence>
       </xsd:complexType>
+    </xsd:element>
+    <xsd:element name="MediaServiceDateTaken" ma:index="18" nillable="true" ma:displayName="MediaServiceDateTaken" ma:hidden="true" ma:internalName="MediaServiceDateTaken" ma:readOnly="true">
+      <xsd:simpleType>
+        <xsd:restriction base="dms:Text"/>
+      </xsd:simpleType>
     </xsd:element>
   </xsd:schema>
   <xsd:schema xmlns:xsd="http://www.w3.org/2001/XMLSchema" xmlns:xs="http://www.w3.org/2001/XMLSchema" xmlns:dms="http://schemas.microsoft.com/office/2006/documentManagement/types" xmlns:pc="http://schemas.microsoft.com/office/infopath/2007/PartnerControls" targetNamespace="0f673578-062f-42cf-8580-49b16be5d89d" elementFormDefault="qualified">
@@ -6940,7 +7170,7 @@
 </file>
 
 <file path=customXml/itemProps3.xml><?xml version="1.0" encoding="utf-8"?>
-<ds:datastoreItem xmlns:ds="http://schemas.openxmlformats.org/officeDocument/2006/customXml" ds:itemID="{E04BEECC-AF6F-4610-9B4F-B45A6108722A}">
+<ds:datastoreItem xmlns:ds="http://schemas.openxmlformats.org/officeDocument/2006/customXml" ds:itemID="{BA64AB10-EFD5-4E97-820C-F4E878F393F9}">
   <ds:schemaRefs>
     <ds:schemaRef ds:uri="http://schemas.microsoft.com/office/2006/metadata/contentType"/>
     <ds:schemaRef ds:uri="http://schemas.microsoft.com/office/2006/metadata/properties/metaAttributes"/>
